--- a/Dokumentacija.docx
+++ b/Dokumentacija.docx
@@ -283,8 +283,8 @@
         </w:rPr>
       </w:pPr>
       <w:r>
-        <w:object w:dxaOrig="8941" w:dyaOrig="3714">
-          <v:rect xmlns:o="urn:schemas-microsoft-com:office:office" xmlns:v="urn:schemas-microsoft-com:vml" id="rectole0000000000" style="width:447.050000pt;height:185.700000pt" o:preferrelative="t" o:ole="">
+        <w:object w:dxaOrig="9050" w:dyaOrig="3766">
+          <v:rect xmlns:o="urn:schemas-microsoft-com:office:office" xmlns:v="urn:schemas-microsoft-com:vml" id="rectole0000000000" style="width:452.500000pt;height:188.300000pt" o:preferrelative="t" o:ole="">
             <o:lock v:ext="edit"/>
             <v:imagedata xmlns:r="http://schemas.openxmlformats.org/officeDocument/2006/relationships" r:id="docRId1" o:title=""/>
           </v:rect>
@@ -373,8 +373,8 @@
         </w:rPr>
       </w:pPr>
       <w:r>
-        <w:object w:dxaOrig="8985" w:dyaOrig="4707">
-          <v:rect xmlns:o="urn:schemas-microsoft-com:office:office" xmlns:v="urn:schemas-microsoft-com:vml" id="rectole0000000001" style="width:449.250000pt;height:235.350000pt" o:preferrelative="t" o:ole="">
+        <w:object w:dxaOrig="9091" w:dyaOrig="4758">
+          <v:rect xmlns:o="urn:schemas-microsoft-com:office:office" xmlns:v="urn:schemas-microsoft-com:vml" id="rectole0000000001" style="width:454.550000pt;height:237.900000pt" o:preferrelative="t" o:ole="">
             <o:lock v:ext="edit"/>
             <v:imagedata xmlns:r="http://schemas.openxmlformats.org/officeDocument/2006/relationships" r:id="docRId3" o:title=""/>
           </v:rect>
@@ -488,8 +488,8 @@
         </w:rPr>
       </w:pPr>
       <w:r>
-        <w:object w:dxaOrig="8985" w:dyaOrig="4694">
-          <v:rect xmlns:o="urn:schemas-microsoft-com:office:office" xmlns:v="urn:schemas-microsoft-com:vml" id="rectole0000000002" style="width:449.250000pt;height:234.700000pt" o:preferrelative="t" o:ole="">
+        <w:object w:dxaOrig="9091" w:dyaOrig="4758">
+          <v:rect xmlns:o="urn:schemas-microsoft-com:office:office" xmlns:v="urn:schemas-microsoft-com:vml" id="rectole0000000002" style="width:454.550000pt;height:237.900000pt" o:preferrelative="t" o:ole="">
             <o:lock v:ext="edit"/>
             <v:imagedata xmlns:r="http://schemas.openxmlformats.org/officeDocument/2006/relationships" r:id="docRId5" o:title=""/>
           </v:rect>
@@ -662,7 +662,29 @@
           <w:sz w:val="22"/>
           <w:shd w:fill="auto" w:val="clear"/>
         </w:rPr>
-        <w:t xml:space="preserve">register.php“. Tu ukoliko ve</w:t>
+        <w:t xml:space="preserve">register.php</w:t>
+      </w:r>
+      <w:r>
+        <w:rPr>
+          <w:rFonts w:ascii="Calibri" w:hAnsi="Calibri" w:cs="Calibri" w:eastAsia="Calibri"/>
+          <w:color w:val="auto"/>
+          <w:spacing w:val="0"/>
+          <w:position w:val="0"/>
+          <w:sz w:val="22"/>
+          <w:shd w:fill="auto" w:val="clear"/>
+        </w:rPr>
+        <w:t xml:space="preserve">“</w:t>
+      </w:r>
+      <w:r>
+        <w:rPr>
+          <w:rFonts w:ascii="Calibri" w:hAnsi="Calibri" w:cs="Calibri" w:eastAsia="Calibri"/>
+          <w:color w:val="auto"/>
+          <w:spacing w:val="0"/>
+          <w:position w:val="0"/>
+          <w:sz w:val="22"/>
+          <w:shd w:fill="auto" w:val="clear"/>
+        </w:rPr>
+        <w:t xml:space="preserve">. Tu ukoliko ve</w:t>
       </w:r>
       <w:r>
         <w:rPr>
@@ -695,29 +717,7 @@
           <w:sz w:val="22"/>
           <w:shd w:fill="auto" w:val="clear"/>
         </w:rPr>
-        <w:t xml:space="preserve">login</w:t>
-      </w:r>
-      <w:r>
-        <w:rPr>
-          <w:rFonts w:ascii="Calibri" w:hAnsi="Calibri" w:cs="Calibri" w:eastAsia="Calibri"/>
-          <w:color w:val="auto"/>
-          <w:spacing w:val="0"/>
-          <w:position w:val="0"/>
-          <w:sz w:val="22"/>
-          <w:shd w:fill="auto" w:val="clear"/>
-        </w:rPr>
-        <w:t xml:space="preserve">“</w:t>
-      </w:r>
-      <w:r>
-        <w:rPr>
-          <w:rFonts w:ascii="Calibri" w:hAnsi="Calibri" w:cs="Calibri" w:eastAsia="Calibri"/>
-          <w:color w:val="auto"/>
-          <w:spacing w:val="0"/>
-          <w:position w:val="0"/>
-          <w:sz w:val="22"/>
-          <w:shd w:fill="auto" w:val="clear"/>
-        </w:rPr>
-        <w:t xml:space="preserve"> i aplikacija ga odvodi na </w:t>
+        <w:t xml:space="preserve">login“ i aplikacija ga odvodi na </w:t>
       </w:r>
       <w:r>
         <w:rPr>
@@ -739,29 +739,7 @@
           <w:sz w:val="22"/>
           <w:shd w:fill="auto" w:val="clear"/>
         </w:rPr>
-        <w:t xml:space="preserve">login.php</w:t>
-      </w:r>
-      <w:r>
-        <w:rPr>
-          <w:rFonts w:ascii="Calibri" w:hAnsi="Calibri" w:cs="Calibri" w:eastAsia="Calibri"/>
-          <w:color w:val="auto"/>
-          <w:spacing w:val="0"/>
-          <w:position w:val="0"/>
-          <w:sz w:val="22"/>
-          <w:shd w:fill="auto" w:val="clear"/>
-        </w:rPr>
-        <w:t xml:space="preserve">“</w:t>
-      </w:r>
-      <w:r>
-        <w:rPr>
-          <w:rFonts w:ascii="Calibri" w:hAnsi="Calibri" w:cs="Calibri" w:eastAsia="Calibri"/>
-          <w:color w:val="auto"/>
-          <w:spacing w:val="0"/>
-          <w:position w:val="0"/>
-          <w:sz w:val="22"/>
-          <w:shd w:fill="auto" w:val="clear"/>
-        </w:rPr>
-        <w:t xml:space="preserve"> odakle se klijent prijavljuje na aplikaciju, klijent ima opciju da se sa forme prijava vrati na formu registruj se. Ukoliko nema nalog na formi register, klijent mo</w:t>
+        <w:t xml:space="preserve">login.php“ odakle se klijent prijavljuje na aplikaciju, klijent ima opciju da se sa forme prijava vrati na formu registruj se. Ukoliko nema nalog na formi register, klijent mo</w:t>
       </w:r>
       <w:r>
         <w:rPr>
@@ -794,29 +772,7 @@
           <w:sz w:val="22"/>
           <w:shd w:fill="auto" w:val="clear"/>
         </w:rPr>
-        <w:t xml:space="preserve">home.php</w:t>
-      </w:r>
-      <w:r>
-        <w:rPr>
-          <w:rFonts w:ascii="Calibri" w:hAnsi="Calibri" w:cs="Calibri" w:eastAsia="Calibri"/>
-          <w:color w:val="auto"/>
-          <w:spacing w:val="0"/>
-          <w:position w:val="0"/>
-          <w:sz w:val="22"/>
-          <w:shd w:fill="auto" w:val="clear"/>
-        </w:rPr>
-        <w:t xml:space="preserve">“</w:t>
-      </w:r>
-      <w:r>
-        <w:rPr>
-          <w:rFonts w:ascii="Calibri" w:hAnsi="Calibri" w:cs="Calibri" w:eastAsia="Calibri"/>
-          <w:color w:val="auto"/>
-          <w:spacing w:val="0"/>
-          <w:position w:val="0"/>
-          <w:sz w:val="22"/>
-          <w:shd w:fill="auto" w:val="clear"/>
-        </w:rPr>
-        <w:t xml:space="preserve">, gde klijent mo</w:t>
+        <w:t xml:space="preserve">home.php“, gde klijent mo</w:t>
       </w:r>
       <w:r>
         <w:rPr>
@@ -869,8 +825,8 @@
         </w:rPr>
       </w:pPr>
       <w:r>
-        <w:object w:dxaOrig="8985" w:dyaOrig="4788">
-          <v:rect xmlns:o="urn:schemas-microsoft-com:office:office" xmlns:v="urn:schemas-microsoft-com:vml" id="rectole0000000003" style="width:449.250000pt;height:239.400000pt" o:preferrelative="t" o:ole="">
+        <w:object w:dxaOrig="9091" w:dyaOrig="4839">
+          <v:rect xmlns:o="urn:schemas-microsoft-com:office:office" xmlns:v="urn:schemas-microsoft-com:vml" id="rectole0000000003" style="width:454.550000pt;height:241.950000pt" o:preferrelative="t" o:ole="">
             <o:lock v:ext="edit"/>
             <v:imagedata xmlns:r="http://schemas.openxmlformats.org/officeDocument/2006/relationships" r:id="docRId7" o:title=""/>
           </v:rect>
@@ -949,8 +905,8 @@
         </w:rPr>
       </w:pPr>
       <w:r>
-        <w:object w:dxaOrig="8640" w:dyaOrig="4710">
-          <v:rect xmlns:o="urn:schemas-microsoft-com:office:office" xmlns:v="urn:schemas-microsoft-com:vml" id="rectole0000000004" style="width:432.000000pt;height:235.500000pt" o:preferrelative="t" o:ole="">
+        <w:object w:dxaOrig="8747" w:dyaOrig="4778">
+          <v:rect xmlns:o="urn:schemas-microsoft-com:office:office" xmlns:v="urn:schemas-microsoft-com:vml" id="rectole0000000004" style="width:437.350000pt;height:238.900000pt" o:preferrelative="t" o:ole="">
             <o:lock v:ext="edit"/>
             <v:imagedata xmlns:r="http://schemas.openxmlformats.org/officeDocument/2006/relationships" r:id="docRId9" o:title=""/>
           </v:rect>
@@ -1018,8 +974,8 @@
         </w:rPr>
       </w:pPr>
       <w:r>
-        <w:object w:dxaOrig="6265" w:dyaOrig="6682">
-          <v:rect xmlns:o="urn:schemas-microsoft-com:office:office" xmlns:v="urn:schemas-microsoft-com:vml" id="rectole0000000005" style="width:313.250000pt;height:334.100000pt" o:preferrelative="t" o:ole="">
+        <w:object w:dxaOrig="6337" w:dyaOrig="6762">
+          <v:rect xmlns:o="urn:schemas-microsoft-com:office:office" xmlns:v="urn:schemas-microsoft-com:vml" id="rectole0000000005" style="width:316.850000pt;height:338.100000pt" o:preferrelative="t" o:ole="">
             <o:lock v:ext="edit"/>
             <v:imagedata xmlns:r="http://schemas.openxmlformats.org/officeDocument/2006/relationships" r:id="docRId11" o:title=""/>
           </v:rect>
@@ -1083,8 +1039,8 @@
         </w:rPr>
       </w:pPr>
       <w:r>
-        <w:object w:dxaOrig="8640" w:dyaOrig="4724">
-          <v:rect xmlns:o="urn:schemas-microsoft-com:office:office" xmlns:v="urn:schemas-microsoft-com:vml" id="rectole0000000006" style="width:432.000000pt;height:236.200000pt" o:preferrelative="t" o:ole="">
+        <w:object w:dxaOrig="8747" w:dyaOrig="4778">
+          <v:rect xmlns:o="urn:schemas-microsoft-com:office:office" xmlns:v="urn:schemas-microsoft-com:vml" id="rectole0000000006" style="width:437.350000pt;height:238.900000pt" o:preferrelative="t" o:ole="">
             <o:lock v:ext="edit"/>
             <v:imagedata xmlns:r="http://schemas.openxmlformats.org/officeDocument/2006/relationships" r:id="docRId13" o:title=""/>
           </v:rect>
@@ -1152,8 +1108,8 @@
         </w:rPr>
       </w:pPr>
       <w:r>
-        <w:object w:dxaOrig="3499" w:dyaOrig="4954">
-          <v:rect xmlns:o="urn:schemas-microsoft-com:office:office" xmlns:v="urn:schemas-microsoft-com:vml" id="rectole0000000007" style="width:174.950000pt;height:247.700000pt" o:preferrelative="t" o:ole="">
+        <w:object w:dxaOrig="3543" w:dyaOrig="5021">
+          <v:rect xmlns:o="urn:schemas-microsoft-com:office:office" xmlns:v="urn:schemas-microsoft-com:vml" id="rectole0000000007" style="width:177.150000pt;height:251.050000pt" o:preferrelative="t" o:ole="">
             <o:lock v:ext="edit"/>
             <v:imagedata xmlns:r="http://schemas.openxmlformats.org/officeDocument/2006/relationships" r:id="docRId15" o:title=""/>
           </v:rect>
@@ -1205,8 +1161,8 @@
         </w:rPr>
       </w:pPr>
       <w:r>
-        <w:object w:dxaOrig="8985" w:dyaOrig="2614">
-          <v:rect xmlns:o="urn:schemas-microsoft-com:office:office" xmlns:v="urn:schemas-microsoft-com:vml" id="rectole0000000008" style="width:449.250000pt;height:130.700000pt" o:preferrelative="t" o:ole="">
+        <w:object w:dxaOrig="9091" w:dyaOrig="2652">
+          <v:rect xmlns:o="urn:schemas-microsoft-com:office:office" xmlns:v="urn:schemas-microsoft-com:vml" id="rectole0000000008" style="width:454.550000pt;height:132.600000pt" o:preferrelative="t" o:ole="">
             <o:lock v:ext="edit"/>
             <v:imagedata xmlns:r="http://schemas.openxmlformats.org/officeDocument/2006/relationships" r:id="docRId17" o:title=""/>
           </v:rect>
@@ -1258,8 +1214,8 @@
         </w:rPr>
       </w:pPr>
       <w:r>
-        <w:object w:dxaOrig="8980" w:dyaOrig="2819">
-          <v:rect xmlns:o="urn:schemas-microsoft-com:office:office" xmlns:v="urn:schemas-microsoft-com:vml" id="rectole0000000009" style="width:449.000000pt;height:140.950000pt" o:preferrelative="t" o:ole="">
+        <w:object w:dxaOrig="9091" w:dyaOrig="2855">
+          <v:rect xmlns:o="urn:schemas-microsoft-com:office:office" xmlns:v="urn:schemas-microsoft-com:vml" id="rectole0000000009" style="width:454.550000pt;height:142.750000pt" o:preferrelative="t" o:ole="">
             <o:lock v:ext="edit"/>
             <v:imagedata xmlns:r="http://schemas.openxmlformats.org/officeDocument/2006/relationships" r:id="docRId19" o:title=""/>
           </v:rect>
@@ -1342,8 +1298,8 @@
         </w:rPr>
       </w:pPr>
       <w:r>
-        <w:object w:dxaOrig="8640" w:dyaOrig="4649">
-          <v:rect xmlns:o="urn:schemas-microsoft-com:office:office" xmlns:v="urn:schemas-microsoft-com:vml" id="rectole0000000010" style="width:432.000000pt;height:232.450000pt" o:preferrelative="t" o:ole="">
+        <w:object w:dxaOrig="8747" w:dyaOrig="4697">
+          <v:rect xmlns:o="urn:schemas-microsoft-com:office:office" xmlns:v="urn:schemas-microsoft-com:vml" id="rectole0000000010" style="width:437.350000pt;height:234.850000pt" o:preferrelative="t" o:ole="">
             <o:lock v:ext="edit"/>
             <v:imagedata xmlns:r="http://schemas.openxmlformats.org/officeDocument/2006/relationships" r:id="docRId21" o:title=""/>
           </v:rect>
